--- a/doc/d.docx
+++ b/doc/d.docx
@@ -5,7 +5,7 @@
     <w:tbl>
       <w:tblPr>
         <w:tblStyle w:val="5"/>
-        <w:tblW w:w="10360" w:type="dxa"/>
+        <w:tblW w:w="10469" w:type="dxa"/>
         <w:tblInd w:w="-732" w:type="dxa"/>
         <w:tblLayout w:type="autofit"/>
         <w:tblCellMar>
@@ -17,7 +17,7 @@
       </w:tblPr>
       <w:tblGrid>
         <w:gridCol w:w="4620"/>
-        <w:gridCol w:w="5740"/>
+        <w:gridCol w:w="5849"/>
       </w:tblGrid>
       <w:tr>
         <w:tblPrEx>
@@ -61,7 +61,7 @@
         </w:tc>
         <w:tc>
           <w:tcPr>
-            <w:tcW w:w="5740" w:type="dxa"/>
+            <w:tcW w:w="5849" w:type="dxa"/>
             <w:noWrap w:val="0"/>
             <w:vAlign w:val="top"/>
           </w:tcPr>
@@ -141,7 +141,7 @@
         </w:tc>
         <w:tc>
           <w:tcPr>
-            <w:tcW w:w="5740" w:type="dxa"/>
+            <w:tcW w:w="5849" w:type="dxa"/>
             <w:noWrap w:val="0"/>
             <w:vAlign w:val="top"/>
           </w:tcPr>
@@ -313,7 +313,7 @@
         </w:tc>
         <w:tc>
           <w:tcPr>
-            <w:tcW w:w="5740" w:type="dxa"/>
+            <w:tcW w:w="5849" w:type="dxa"/>
             <w:noWrap w:val="0"/>
             <w:vAlign w:val="top"/>
           </w:tcPr>
@@ -468,7 +468,19 @@
                 <w:sz w:val="26"/>
                 <w:szCs w:val="26"/>
               </w:rPr>
-              <w:t xml:space="preserve"> tháng </w:t>
+              <w:t xml:space="preserve"> thá</w:t>
+            </w:r>
+            <w:bookmarkStart w:id="3" w:name="_GoBack"/>
+            <w:bookmarkEnd w:id="3"/>
+            <w:r>
+              <w:rPr>
+                <w:rFonts w:hint="default" w:ascii="Times New Roman" w:hAnsi="Times New Roman" w:cs="Times New Roman"/>
+                <w:i/>
+                <w:iCs/>
+                <w:sz w:val="26"/>
+                <w:szCs w:val="26"/>
+              </w:rPr>
+              <w:t xml:space="preserve">ng </w:t>
             </w:r>
             <w:r>
               <w:rPr>
@@ -976,19 +988,7 @@
           <w:spacing w:val="-6"/>
           <w:lang w:val="en-US"/>
         </w:rPr>
-        <w:t>{name</w:t>
-      </w:r>
-      <w:bookmarkStart w:id="3" w:name="_GoBack"/>
-      <w:bookmarkEnd w:id="3"/>
-      <w:r>
-        <w:rPr>
-          <w:rFonts w:hint="default"/>
-          <w:i/>
-          <w:iCs/>
-          <w:spacing w:val="-6"/>
-          <w:lang w:val="en-US"/>
-        </w:rPr>
-        <w:t>}</w:t>
+        <w:t>{name}</w:t>
       </w:r>
       <w:r>
         <w:rPr>
@@ -1020,24 +1020,26 @@
         <w:spacing w:before="120"/>
         <w:ind w:firstLine="720"/>
         <w:jc w:val="both"/>
+        <w:rPr>
+          <w:highlight w:val="none"/>
+        </w:rPr>
       </w:pPr>
       <w:r>
         <w:t xml:space="preserve">- Chi phí sửa chữa (dự kiến): </w:t>
       </w:r>
       <w:r>
         <w:rPr>
-          <w:b/>
-          <w:bCs/>
-          <w:highlight w:val="yellow"/>
-        </w:rPr>
-        <w:t xml:space="preserve">900.000.000 </w:t>
+          <w:rFonts w:hint="default"/>
+          <w:lang w:val="en-US"/>
+        </w:rPr>
+        <w:t xml:space="preserve">{budget} </w:t>
       </w:r>
       <w:r>
         <w:rPr>
           <w:b/>
           <w:bCs/>
           <w:spacing w:val="-8"/>
-          <w:highlight w:val="yellow"/>
+          <w:highlight w:val="none"/>
           <w:lang w:val="nl-NL"/>
         </w:rPr>
         <w:t>đồng</w:t>
@@ -1045,7 +1047,7 @@
       <w:r>
         <w:rPr>
           <w:spacing w:val="-8"/>
-          <w:highlight w:val="yellow"/>
+          <w:highlight w:val="none"/>
           <w:lang w:val="nl-NL"/>
         </w:rPr>
         <w:t xml:space="preserve"> </w:t>
@@ -1054,10 +1056,29 @@
         <w:rPr>
           <w:i/>
           <w:spacing w:val="-8"/>
-          <w:highlight w:val="yellow"/>
+          <w:highlight w:val="none"/>
           <w:lang w:val="nl-NL"/>
         </w:rPr>
-        <w:t>(Bằng chữ: Chín trăm triệu đồng./.);</w:t>
+        <w:t xml:space="preserve">(Bằng chữ: </w:t>
+      </w:r>
+      <w:r>
+        <w:rPr>
+          <w:rFonts w:hint="default"/>
+          <w:i/>
+          <w:spacing w:val="-8"/>
+          <w:highlight w:val="none"/>
+          <w:lang w:val="en-US"/>
+        </w:rPr>
+        <w:t xml:space="preserve">{stringBudget} </w:t>
+      </w:r>
+      <w:r>
+        <w:rPr>
+          <w:i/>
+          <w:spacing w:val="-8"/>
+          <w:highlight w:val="none"/>
+          <w:lang w:val="nl-NL"/>
+        </w:rPr>
+        <w:t>đồng./.);</w:t>
       </w:r>
     </w:p>
     <w:p>
@@ -1132,17 +1153,20 @@
         <w:spacing w:before="120"/>
         <w:ind w:firstLine="720"/>
         <w:jc w:val="both"/>
+        <w:rPr>
+          <w:rFonts w:hint="default"/>
+          <w:lang w:val="en-US"/>
+        </w:rPr>
       </w:pPr>
       <w:r>
         <w:t xml:space="preserve">+ Hiện trạng công trình: </w:t>
       </w:r>
       <w:r>
         <w:rPr>
-          <w:bCs/>
-          <w:kern w:val="16"/>
-          <w:highlight w:val="yellow"/>
-        </w:rPr>
-        <w:t>mái tôn khu tập thể độc thân kỹ thuật nhiều vị trí rỉ sét, thủng dột khi mưa, xà gồ rỉ sét bị ăn mòn, nhiều vị trí bật đinh vít liên kết với mái tôn.</w:t>
+          <w:rFonts w:hint="default"/>
+          <w:lang w:val="en-US"/>
+        </w:rPr>
+        <w:t>{existingConditionOfTheStructre}</w:t>
       </w:r>
     </w:p>
     <w:p>
@@ -1157,9 +1181,16 @@
       </w:r>
       <w:r>
         <w:rPr>
-          <w:highlight w:val="yellow"/>
-        </w:rPr>
-        <w:t>Thay xà gồ mới, thay thế mái tôn mới, sơn dặm vá tường trần, chống thấm mái.</w:t>
+          <w:rFonts w:hint="default"/>
+          <w:lang w:val="en-US"/>
+        </w:rPr>
+        <w:t>{repairScope}</w:t>
+      </w:r>
+      <w:r>
+        <w:rPr>
+          <w:highlight w:val="none"/>
+        </w:rPr>
+        <w:t>.</w:t>
       </w:r>
     </w:p>
     <w:p>
@@ -1298,6 +1329,27 @@
       </w:r>
       <w:r>
         <w:rPr>
+          <w:rFonts w:hint="default" w:eastAsia="Times New Roman"/>
+          <w:bCs/>
+          <w:iCs/>
+          <w:color w:val="000000"/>
+          <w:lang w:val="en-US"/>
+        </w:rPr>
+        <w:t>{decision.number}</w:t>
+      </w:r>
+      <w:r>
+        <w:rPr>
+          <w:rFonts w:eastAsia="Times New Roman"/>
+          <w:bCs/>
+          <w:iCs/>
+          <w:color w:val="000000"/>
+          <w:highlight w:val="none"/>
+          <w:lang w:val="nl-NL"/>
+        </w:rPr>
+        <w:t xml:space="preserve"> ngày </w:t>
+      </w:r>
+      <w:r>
+        <w:rPr>
           <w:rFonts w:eastAsia="Times New Roman"/>
           <w:bCs/>
           <w:iCs/>
@@ -1305,7 +1357,7 @@
           <w:highlight w:val="yellow"/>
           <w:lang w:val="nl-NL"/>
         </w:rPr>
-        <w:t>3052/QĐ – TCT ngày 30/12/2024.</w:t>
+        <w:t>30/12/2024.</w:t>
       </w:r>
     </w:p>
     <w:p>

--- a/doc/d.docx
+++ b/doc/d.docx
@@ -468,19 +468,7 @@
                 <w:sz w:val="26"/>
                 <w:szCs w:val="26"/>
               </w:rPr>
-              <w:t xml:space="preserve"> thá</w:t>
-            </w:r>
-            <w:bookmarkStart w:id="3" w:name="_GoBack"/>
-            <w:bookmarkEnd w:id="3"/>
-            <w:r>
-              <w:rPr>
-                <w:rFonts w:hint="default" w:ascii="Times New Roman" w:hAnsi="Times New Roman" w:cs="Times New Roman"/>
-                <w:i/>
-                <w:iCs/>
-                <w:sz w:val="26"/>
-                <w:szCs w:val="26"/>
-              </w:rPr>
-              <w:t xml:space="preserve">ng </w:t>
+              <w:t xml:space="preserve"> tháng </w:t>
             </w:r>
             <w:r>
               <w:rPr>
@@ -1311,10 +1299,10 @@
         <w:ind w:firstLine="720"/>
         <w:jc w:val="both"/>
         <w:rPr>
-          <w:rFonts w:eastAsia="Times New Roman"/>
+          <w:rFonts w:hint="default" w:eastAsia="Times New Roman"/>
           <w:bCs/>
           <w:color w:val="000000"/>
-          <w:lang w:val="nl-NL"/>
+          <w:lang w:val="en-US"/>
         </w:rPr>
       </w:pPr>
       <w:r>
@@ -1350,14 +1338,27 @@
       </w:r>
       <w:r>
         <w:rPr>
-          <w:rFonts w:eastAsia="Times New Roman"/>
+          <w:rFonts w:hint="default" w:eastAsia="Times New Roman"/>
           <w:bCs/>
           <w:iCs/>
           <w:color w:val="000000"/>
-          <w:highlight w:val="yellow"/>
-          <w:lang w:val="nl-NL"/>
-        </w:rPr>
-        <w:t>30/12/2024.</w:t>
+          <w:highlight w:val="none"/>
+          <w:lang w:val="en-US"/>
+        </w:rPr>
+        <w:t>{decis</w:t>
+      </w:r>
+      <w:bookmarkStart w:id="3" w:name="_GoBack"/>
+      <w:bookmarkEnd w:id="3"/>
+      <w:r>
+        <w:rPr>
+          <w:rFonts w:hint="default" w:eastAsia="Times New Roman"/>
+          <w:bCs/>
+          <w:iCs/>
+          <w:color w:val="000000"/>
+          <w:highlight w:val="none"/>
+          <w:lang w:val="en-US"/>
+        </w:rPr>
+        <w:t>ion.date}.</w:t>
       </w:r>
     </w:p>
     <w:p>

--- a/doc/d.docx
+++ b/doc/d.docx
@@ -1154,7 +1154,23 @@
           <w:rFonts w:hint="default"/>
           <w:lang w:val="en-US"/>
         </w:rPr>
-        <w:t>{existingConditionOfTheStructre}</w:t>
+        <w:t>{existingConditionOfTheStruct</w:t>
+      </w:r>
+      <w:r>
+        <w:rPr>
+          <w:rFonts w:hint="default"/>
+          <w:lang w:val="vi-VN"/>
+        </w:rPr>
+        <w:t>u</w:t>
+      </w:r>
+      <w:bookmarkStart w:id="3" w:name="_GoBack"/>
+      <w:bookmarkEnd w:id="3"/>
+      <w:r>
+        <w:rPr>
+          <w:rFonts w:hint="default"/>
+          <w:lang w:val="en-US"/>
+        </w:rPr>
+        <w:t>re}</w:t>
       </w:r>
     </w:p>
     <w:p>
@@ -1345,20 +1361,7 @@
           <w:highlight w:val="none"/>
           <w:lang w:val="en-US"/>
         </w:rPr>
-        <w:t>{decis</w:t>
-      </w:r>
-      <w:bookmarkStart w:id="3" w:name="_GoBack"/>
-      <w:bookmarkEnd w:id="3"/>
-      <w:r>
-        <w:rPr>
-          <w:rFonts w:hint="default" w:eastAsia="Times New Roman"/>
-          <w:bCs/>
-          <w:iCs/>
-          <w:color w:val="000000"/>
-          <w:highlight w:val="none"/>
-          <w:lang w:val="en-US"/>
-        </w:rPr>
-        <w:t>ion.date}.</w:t>
+        <w:t>{decision.date}.</w:t>
       </w:r>
     </w:p>
     <w:p>
